--- a/docs/assets/disciplinas/LOQ4254.docx
+++ b/docs/assets/disciplinas/LOQ4254.docx
@@ -21,7 +21,7 @@
     <w:p/>
     <w:p>
       <w:pPr>
-        <w:pStyle w:val="ListNumber"/>
+        <w:pStyle w:val="ListBullet"/>
       </w:pPr>
       <w:r>
         <w:t>Créditos-aula: 2</w:t>

--- a/docs/assets/disciplinas/LOQ4254.docx
+++ b/docs/assets/disciplinas/LOQ4254.docx
@@ -155,23 +155,6 @@
     <w:p>
       <w:r>
         <w:t>1. Marcelo Breda Mourão et al. Introdução à Siderurgia, ABM, São Paulo, 20072. Fathi Habashi. Extractive Metallurgy, Gordon and Breach Science Publishers, 1986. 3. Luiz Antônio de Araújo. Manual de siderurgia - produção, Editora Arte &amp; Ciência, São Paulo, 1997. 4. Alan H. Cottrell. Introdução à metalurgia, 2a edição, Fundação Calouste Gulbenkian, Lisboa, 1975.5. ASM Handbook Vol. 15 Casting - 1988 , Foundry Technology P.R. Beeley, 19726. John Campbell. Casting Butterworth-Heinemann, 19917. M. Siegel, Fundição. ABM, S.Paulo, 1979. 8. Amauri Garcia. Solidificação: Fundamentos e Aplicações, Editora da UNICAMP, Campinas, SP, 20089. Mauricio Prates de Campos Filho e Graeme John Davies Solidificação e Fundição de Metais e suas Ligas, Livros Técnicos e Científicos, Rio de Janeiro.10. AVITZUR, B. Metal Forming: processes and analysis – TATA Mc Graw-Hill Publishing Company Limited; New Delhi, 1977.11. RODRIGUES, J.; MARTINS, P. Tecnologia Mecânica: Tecnologia da deformação plástica. Aplicações Industriais. Escolar Editora, v.1 e v.2, 2010.12. CETLIN, P.R.; HELMAN, H. Fundamentos da conformação mecânicas dos metais. Ed. Artliber Ltda, 260p., 2005.13. BRESCIANI FILHO, E.; ZAVAGLIA, C.A.C.; NERY, F.A.C.; BOTTON, S.T. Conformação plástica dos metais. Ed. Unicamp, v.1 e v.2, 1986.14. DINIZ, A.E.; MARCONDES, F.C.; COPPINI, N.L. Tecnologia da usinagem dos materiais. Ed. Artlebet Ltda., 244p., 2000.</w:t>
-      </w:r>
-    </w:p>
-    <w:p>
-      <w:pPr>
-        <w:pStyle w:val="Heading2"/>
-      </w:pPr>
-      <w:r>
-        <w:t>Requisitos</w:t>
-      </w:r>
-    </w:p>
-    <w:p>
-      <w:pPr>
-        <w:pStyle w:val="ListBullet"/>
-      </w:pPr>
-      <w:r>
-        <w:t>LOQ4205 -  Sistemas Produtivos II  (Requisito fraco)</w:t>
-        <w:br/>
       </w:r>
     </w:p>
     <w:sectPr>

--- a/docs/assets/disciplinas/LOQ4254.docx
+++ b/docs/assets/disciplinas/LOQ4254.docx
@@ -99,7 +99,13 @@
     </w:p>
     <w:p>
       <w:r>
-        <w:t>1) Processos da Indústria Siderúrgica: Obtenção de Aços. Demais Processos.2) Processos da Indústria Metalúrgica: Processos de Fundição. Demais Processos.3) Processos da Indústria Mecânica: Processos de Conformação Plástica. Conformação por Corte de Usinagem. Demais Processos4) Processos Industriais em geral: Indústria da Construção Civil Indústria farmacêutica, Indústria Automobilística, dentre outras.</w:t>
+        <w:t>1) Processos da Indústria Siderúrgica: Obtenção de Aços. Demais Processos.</w:t>
+        <w:br/>
+        <w:t>2) Processos da Indústria Metalúrgica: Processos de Fundição. Demais Processos.</w:t>
+        <w:br/>
+        <w:t>3) Processos da Indústria Mecânica: Processos de Conformação Plástica. Conformação por Corte de Usinagem. Demais Processos</w:t>
+        <w:br/>
+        <w:t>4) Processos Industriais em geral: Indústria da Construção Civil Indústria farmacêutica, Indústria Automobilística, dentre outras.</w:t>
       </w:r>
     </w:p>
     <w:p>
@@ -154,7 +160,33 @@
     </w:p>
     <w:p>
       <w:r>
-        <w:t>1. Marcelo Breda Mourão et al. Introdução à Siderurgia, ABM, São Paulo, 20072. Fathi Habashi. Extractive Metallurgy, Gordon and Breach Science Publishers, 1986. 3. Luiz Antônio de Araújo. Manual de siderurgia - produção, Editora Arte &amp; Ciência, São Paulo, 1997. 4. Alan H. Cottrell. Introdução à metalurgia, 2a edição, Fundação Calouste Gulbenkian, Lisboa, 1975.5. ASM Handbook Vol. 15 Casting - 1988 , Foundry Technology P.R. Beeley, 19726. John Campbell. Casting Butterworth-Heinemann, 19917. M. Siegel, Fundição. ABM, S.Paulo, 1979. 8. Amauri Garcia. Solidificação: Fundamentos e Aplicações, Editora da UNICAMP, Campinas, SP, 20089. Mauricio Prates de Campos Filho e Graeme John Davies Solidificação e Fundição de Metais e suas Ligas, Livros Técnicos e Científicos, Rio de Janeiro.10. AVITZUR, B. Metal Forming: processes and analysis – TATA Mc Graw-Hill Publishing Company Limited; New Delhi, 1977.11. RODRIGUES, J.; MARTINS, P. Tecnologia Mecânica: Tecnologia da deformação plástica. Aplicações Industriais. Escolar Editora, v.1 e v.2, 2010.12. CETLIN, P.R.; HELMAN, H. Fundamentos da conformação mecânicas dos metais. Ed. Artliber Ltda, 260p., 2005.13. BRESCIANI FILHO, E.; ZAVAGLIA, C.A.C.; NERY, F.A.C.; BOTTON, S.T. Conformação plástica dos metais. Ed. Unicamp, v.1 e v.2, 1986.14. DINIZ, A.E.; MARCONDES, F.C.; COPPINI, N.L. Tecnologia da usinagem dos materiais. Ed. Artlebet Ltda., 244p., 2000.</w:t>
+        <w:t>1. Marcelo Breda Mourão et al. Introdução à Siderurgia, ABM, São Paulo, 2007</w:t>
+        <w:br/>
+        <w:t xml:space="preserve">2. Fathi Habashi. Extractive Metallurgy, Gordon and Breach Science Publishers, 1986. </w:t>
+        <w:br/>
+        <w:t xml:space="preserve">3. Luiz Antônio de Araújo. Manual de siderurgia - produção, Editora Arte &amp; Ciência, São Paulo, 1997. </w:t>
+        <w:br/>
+        <w:t>4. Alan H. Cottrell. Introdução à metalurgia, 2a edição, Fundação Calouste Gulbenkian, Lisboa, 1975.</w:t>
+        <w:br/>
+        <w:t>5. ASM Handbook Vol. 15 Casting - 1988 , Foundry Technology P.R. Beeley, 1972</w:t>
+        <w:br/>
+        <w:t>6. John Campbell. Casting Butterworth-Heinemann, 1991</w:t>
+        <w:br/>
+        <w:t xml:space="preserve">7. M. Siegel, Fundição. ABM, S.Paulo, 1979. </w:t>
+        <w:br/>
+        <w:t>8. Amauri Garcia. Solidificação: Fundamentos e Aplicações, Editora da UNICAMP, Campinas, SP, 2008</w:t>
+        <w:br/>
+        <w:t>9. Mauricio Prates de Campos Filho e Graeme John Davies Solidificação e Fundição de Metais e suas Ligas, Livros Técnicos e Científicos, Rio de Janeiro.</w:t>
+        <w:br/>
+        <w:t>10. AVITZUR, B. Metal Forming: processes and analysis – TATA Mc Graw-Hill Publishing Company Limited; New Delhi, 1977.</w:t>
+        <w:br/>
+        <w:t>11. RODRIGUES, J.; MARTINS, P. Tecnologia Mecânica: Tecnologia da deformação plástica. Aplicações Industriais. Escolar Editora, v.1 e v.2, 2010.</w:t>
+        <w:br/>
+        <w:t>12. CETLIN, P.R.; HELMAN, H. Fundamentos da conformação mecânicas dos metais. Ed. Artliber Ltda, 260p., 2005.</w:t>
+        <w:br/>
+        <w:t>13. BRESCIANI FILHO, E.; ZAVAGLIA, C.A.C.; NERY, F.A.C.; BOTTON, S.T. Conformação plástica dos metais. Ed. Unicamp, v.1 e v.2, 1986.</w:t>
+        <w:br/>
+        <w:t>14. DINIZ, A.E.; MARCONDES, F.C.; COPPINI, N.L. Tecnologia da usinagem dos materiais. Ed. Artlebet Ltda., 244p., 2000.</w:t>
       </w:r>
     </w:p>
     <w:sectPr>

--- a/docs/assets/disciplinas/LOQ4254.docx
+++ b/docs/assets/disciplinas/LOQ4254.docx
@@ -57,7 +57,7 @@
     </w:p>
     <w:p>
       <w:r>
-        <w:t>Conferir aos alunos uma visão geral da Indústria Siderúrgica, Metalúrgica, Mecânica e correlatas, bem como das principais características dos processos e arranjos produtivos destas indústrias.</w:t>
+        <w:t>1) Processos da Indústria Siderúrgica. 2) Processos da Indústria Metalúrgica. 3) Processos da Indústria Mecânica.  4) Processos Industriais em Geral, exceto da Indústria Química</w:t>
       </w:r>
     </w:p>
     <w:p>
@@ -73,7 +73,7 @@
         <w:pStyle w:val="ListBullet"/>
       </w:pPr>
       <w:r>
-        <w:t>5840560 - Marco Antonio Carvalho Pereira</w:t>
+        <w:t>Conferir aos alunos uma visão geral da Indústria Siderúrgica, Metalúrgica, Mecânica e correlatas, bem como das principais características dos processos e arranjos produtivos destas indústrias.</w:t>
       </w:r>
     </w:p>
     <w:p>
@@ -86,7 +86,13 @@
     </w:p>
     <w:p>
       <w:r>
-        <w:t>1) Processos da Indústria Siderúrgica. 2) Processos da Indústria Metalúrgica. 3) Processos da Indústria Mecânica.  4) Processos Industriais em Geral, exceto da Indústria Química</w:t>
+        <w:t>1) Processos da Indústria Siderúrgica: Obtenção de Aços. Demais Processos.</w:t>
+        <w:br/>
+        <w:t>2) Processos da Indústria Metalúrgica: Processos de Fundição. Demais Processos.</w:t>
+        <w:br/>
+        <w:t>3) Processos da Indústria Mecânica: Processos de Conformação Plástica. Conformação por Corte de Usinagem. Demais Processos</w:t>
+        <w:br/>
+        <w:t>4) Processos Industriais em geral: Indústria da Construção Civil Indústria farmacêutica, Indústria Automobilística, dentre outras.</w:t>
       </w:r>
     </w:p>
     <w:p>
@@ -99,13 +105,7 @@
     </w:p>
     <w:p>
       <w:r>
-        <w:t>1) Processos da Indústria Siderúrgica: Obtenção de Aços. Demais Processos.</w:t>
-        <w:br/>
-        <w:t>2) Processos da Indústria Metalúrgica: Processos de Fundição. Demais Processos.</w:t>
-        <w:br/>
-        <w:t>3) Processos da Indústria Mecânica: Processos de Conformação Plástica. Conformação por Corte de Usinagem. Demais Processos</w:t>
-        <w:br/>
-        <w:t>4) Processos Industriais em geral: Indústria da Construção Civil Indústria farmacêutica, Indústria Automobilística, dentre outras.</w:t>
+        <w:t>Aulas expositivas. Seminários. Palestras feiras por profissionais de indústrias. Trabalhos em grupo. Debates e palestras.</w:t>
       </w:r>
     </w:p>
     <w:p>
@@ -127,7 +127,7 @@
         <w:t xml:space="preserve">Método: </w:t>
       </w:r>
       <w:r>
-        <w:t>Aulas expositivas. Seminários. Palestras feiras por profissionais de indústrias. Trabalhos em grupo. Debates e palestras.</w:t>
+        <w:t>Média aritmética das atividades avaliativas realizadas.</w:t>
         <w:br/>
       </w:r>
       <w:r>
@@ -137,7 +137,7 @@
         <w:t xml:space="preserve">Critério: </w:t>
       </w:r>
       <w:r>
-        <w:t>Média aritmética das atividades avaliativas realizadas.</w:t>
+        <w:t>Média aritmética da nota final obtida pelo aluno durante o semestre e da nota obtida na Prova de Recuperação.</w:t>
         <w:br/>
       </w:r>
       <w:r>
@@ -146,19 +146,6 @@
         </w:rPr>
         <w:t xml:space="preserve">Norma de recuperação: </w:t>
       </w:r>
-      <w:r>
-        <w:t>Média aritmética da nota final obtida pelo aluno durante o semestre e da nota obtida na Prova de Recuperação.</w:t>
-      </w:r>
-    </w:p>
-    <w:p>
-      <w:pPr>
-        <w:pStyle w:val="Heading2"/>
-      </w:pPr>
-      <w:r>
-        <w:t>Bibliografia</w:t>
-      </w:r>
-    </w:p>
-    <w:p>
       <w:r>
         <w:t>1. Marcelo Breda Mourão et al. Introdução à Siderurgia, ABM, São Paulo, 2007</w:t>
         <w:br/>
@@ -187,6 +174,19 @@
         <w:t>13. BRESCIANI FILHO, E.; ZAVAGLIA, C.A.C.; NERY, F.A.C.; BOTTON, S.T. Conformação plástica dos metais. Ed. Unicamp, v.1 e v.2, 1986.</w:t>
         <w:br/>
         <w:t>14. DINIZ, A.E.; MARCONDES, F.C.; COPPINI, N.L. Tecnologia da usinagem dos materiais. Ed. Artlebet Ltda., 244p., 2000.</w:t>
+      </w:r>
+    </w:p>
+    <w:p>
+      <w:pPr>
+        <w:pStyle w:val="Heading2"/>
+      </w:pPr>
+      <w:r>
+        <w:t>Bibliografia</w:t>
+      </w:r>
+    </w:p>
+    <w:p>
+      <w:r>
+        <w:t>5840560 - Marco Antonio Carvalho Pereira</w:t>
       </w:r>
     </w:p>
     <w:sectPr>
